--- a/руководство по модулю 1.docx
+++ b/руководство по модулю 1.docx
@@ -1,7 +1,53 @@
 
 <file path=word/document.xml><?xml version="1.0" encoding="utf-8"?>
-<w:document xmlns:wpc="http://schemas.microsoft.com/office/word/2010/wordprocessingCanvas" xmlns:cx="http://schemas.microsoft.com/office/drawing/2014/chartex" xmlns:cx1="http://schemas.microsoft.com/office/drawing/2015/9/8/chartex" xmlns:cx2="http://schemas.microsoft.com/office/drawing/2015/10/21/chartex" xmlns:cx3="http://schemas.microsoft.com/office/drawing/2016/5/9/chartex" xmlns:cx4="http://schemas.microsoft.com/office/drawing/2016/5/10/chartex" xmlns:cx5="http://schemas.microsoft.com/office/drawing/2016/5/11/chartex" xmlns:cx6="http://schemas.microsoft.com/office/drawing/2016/5/12/chartex" xmlns:cx7="http://schemas.microsoft.com/office/drawing/2016/5/13/chartex" xmlns:cx8="http://schemas.microsoft.com/office/drawing/2016/5/14/chartex" xmlns:mc="http://schemas.openxmlformats.org/markup-compatibility/2006" xmlns:aink="http://schemas.microsoft.com/office/drawing/2016/ink" xmlns:am3d="http://schemas.microsoft.com/office/drawing/2017/model3d" xmlns:o="urn:schemas-microsoft-com:office:office" xmlns:r="http://schemas.openxmlformats.org/officeDocument/2006/relationships" xmlns:m="http://schemas.openxmlformats.org/officeDocument/2006/math" xmlns:v="urn:schemas-microsoft-com:vml" xmlns:wp14="http://schemas.microsoft.com/office/word/2010/wordprocessingDrawing" xmlns:wp="http://schemas.openxmlformats.org/drawingml/2006/wordprocessingDrawing" xmlns:w10="urn:schemas-microsoft-com:office:word" xmlns:w="http://schemas.openxmlformats.org/wordprocessingml/2006/main" xmlns:w14="http://schemas.microsoft.com/office/word/2010/wordml" xmlns:w15="http://schemas.microsoft.com/office/word/2012/wordml" xmlns:w16cex="http://schemas.microsoft.com/office/word/2018/wordml/cex" xmlns:w16cid="http://schemas.microsoft.com/office/word/2016/wordml/cid" xmlns:w16="http://schemas.microsoft.com/office/word/2018/wordml" xmlns:w16sdtdh="http://schemas.microsoft.com/office/word/2020/wordml/sdtdatahash" xmlns:w16se="http://schemas.microsoft.com/office/word/2015/wordml/symex" xmlns:wpg="http://schemas.microsoft.com/office/word/2010/wordprocessingGroup" xmlns:wpi="http://schemas.microsoft.com/office/word/2010/wordprocessingInk" xmlns:wne="http://schemas.microsoft.com/office/word/2006/wordml" xmlns:wps="http://schemas.microsoft.com/office/word/2010/wordprocessingShape" mc:Ignorable="w14 w15 w16se w16cid w16 w16cex w16sdtdh wp14">
+<w:document xmlns:wpc="http://schemas.microsoft.com/office/word/2010/wordprocessingCanvas" xmlns:cx="http://schemas.microsoft.com/office/drawing/2014/chartex" xmlns:cx1="http://schemas.microsoft.com/office/drawing/2015/9/8/chartex" xmlns:cx2="http://schemas.microsoft.com/office/drawing/2015/10/21/chartex" xmlns:cx3="http://schemas.microsoft.com/office/drawing/2016/5/9/chartex" xmlns:cx4="http://schemas.microsoft.com/office/drawing/2016/5/10/chartex" xmlns:cx5="http://schemas.microsoft.com/office/drawing/2016/5/11/chartex" xmlns:cx6="http://schemas.microsoft.com/office/drawing/2016/5/12/chartex" xmlns:cx7="http://schemas.microsoft.com/office/drawing/2016/5/13/chartex" xmlns:cx8="http://schemas.microsoft.com/office/drawing/2016/5/14/chartex" xmlns:mc="http://schemas.openxmlformats.org/markup-compatibility/2006" xmlns:aink="http://schemas.microsoft.com/office/drawing/2016/ink" xmlns:am3d="http://schemas.microsoft.com/office/drawing/2017/model3d" xmlns:o="urn:schemas-microsoft-com:office:office" xmlns:r="http://schemas.openxmlformats.org/officeDocument/2006/relationships" xmlns:m="http://schemas.openxmlformats.org/officeDocument/2006/math" xmlns:v="urn:schemas-microsoft-com:vml" xmlns:wp14="http://schemas.microsoft.com/office/word/2010/wordprocessingDrawing" xmlns:wp="http://schemas.openxmlformats.org/drawingml/2006/wordprocessingDrawing" xmlns:w10="urn:schemas-microsoft-com:office:word" xmlns:w="http://schemas.openxmlformats.org/wordprocessingml/2006/main" xmlns:w14="http://schemas.microsoft.com/office/word/2010/wordml" xmlns:w15="http://schemas.microsoft.com/office/word/2012/wordml" xmlns:w16cid="http://schemas.microsoft.com/office/word/2016/wordml/cid" xmlns:w16se="http://schemas.microsoft.com/office/word/2015/wordml/symex" xmlns:wpg="http://schemas.microsoft.com/office/word/2010/wordprocessingGroup" xmlns:wpi="http://schemas.microsoft.com/office/word/2010/wordprocessingInk" xmlns:wne="http://schemas.microsoft.com/office/word/2006/wordml" xmlns:wps="http://schemas.microsoft.com/office/word/2010/wordprocessingShape" mc:Ignorable="w14 w15 w16se w16cid wp14">
   <w:body>
+    <w:p>
+      <w:pPr>
+        <w:spacing w:after="0" w:line="360" w:lineRule="auto"/>
+        <w:ind w:firstLine="567"/>
+        <w:rPr>
+          <w:rFonts w:ascii="Times New Roman" w:hAnsi="Times New Roman" w:cs="Times New Roman"/>
+          <w:sz w:val="28"/>
+          <w:szCs w:val="28"/>
+        </w:rPr>
+      </w:pPr>
+      <w:r>
+        <w:rPr>
+          <w:rFonts w:ascii="Times New Roman" w:hAnsi="Times New Roman" w:cs="Times New Roman"/>
+          <w:sz w:val="28"/>
+          <w:szCs w:val="28"/>
+        </w:rPr>
+        <w:t>Модуль 1.1</w:t>
+      </w:r>
+    </w:p>
+    <w:p>
+      <w:pPr>
+        <w:spacing w:after="0" w:line="360" w:lineRule="auto"/>
+        <w:ind w:firstLine="567"/>
+        <w:rPr>
+          <w:rFonts w:ascii="Times New Roman" w:hAnsi="Times New Roman" w:cs="Times New Roman"/>
+          <w:sz w:val="28"/>
+          <w:szCs w:val="28"/>
+        </w:rPr>
+      </w:pPr>
+      <w:r>
+        <w:rPr>
+          <w:rFonts w:ascii="Times New Roman" w:hAnsi="Times New Roman" w:cs="Times New Roman"/>
+          <w:sz w:val="28"/>
+          <w:szCs w:val="28"/>
+        </w:rPr>
+        <w:t xml:space="preserve">1 Написать скрипт, позволяющий </w:t>
+      </w:r>
+      <w:r>
+        <w:rPr>
+          <w:rFonts w:ascii="Times New Roman" w:hAnsi="Times New Roman" w:cs="Times New Roman"/>
+          <w:sz w:val="28"/>
+          <w:szCs w:val="28"/>
+        </w:rPr>
+        <w:t>создать 10 пользователей user1, user2, user3, …, user10, у которых пароль формируется случайным образом и содержит 5 символов (буквы, цифры)</w:t>
+      </w:r>
+    </w:p>
     <w:p>
       <w:pPr>
         <w:spacing w:after="0" w:line="360" w:lineRule="auto"/>
@@ -152,6 +198,25 @@
     <w:p>
       <w:pPr>
         <w:spacing w:after="0" w:line="360" w:lineRule="auto"/>
+        <w:ind w:firstLine="567"/>
+        <w:rPr>
+          <w:rFonts w:ascii="Times New Roman" w:hAnsi="Times New Roman" w:cs="Times New Roman"/>
+          <w:sz w:val="28"/>
+          <w:szCs w:val="28"/>
+        </w:rPr>
+      </w:pPr>
+      <w:r>
+        <w:rPr>
+          <w:rFonts w:ascii="Times New Roman" w:hAnsi="Times New Roman" w:cs="Times New Roman"/>
+          <w:sz w:val="28"/>
+          <w:szCs w:val="28"/>
+        </w:rPr>
+        <w:t>2 Написать скрипт, позволяющий создать соответствующие базы данных для пользователей</w:t>
+      </w:r>
+    </w:p>
+    <w:p>
+      <w:pPr>
+        <w:spacing w:after="0" w:line="360" w:lineRule="auto"/>
         <w:jc w:val="center"/>
         <w:rPr>
           <w:rFonts w:ascii="Times New Roman" w:hAnsi="Times New Roman" w:cs="Times New Roman"/>
@@ -225,6 +290,57 @@
     <w:p>
       <w:pPr>
         <w:spacing w:after="0" w:line="360" w:lineRule="auto"/>
+        <w:ind w:firstLine="567"/>
+        <w:rPr>
+          <w:rFonts w:ascii="Times New Roman" w:hAnsi="Times New Roman" w:cs="Times New Roman"/>
+          <w:sz w:val="28"/>
+          <w:szCs w:val="28"/>
+        </w:rPr>
+      </w:pPr>
+      <w:r>
+        <w:rPr>
+          <w:rFonts w:ascii="Times New Roman" w:hAnsi="Times New Roman" w:cs="Times New Roman"/>
+          <w:sz w:val="28"/>
+          <w:szCs w:val="28"/>
+        </w:rPr>
+        <w:t>3 Настроить права доступа пользователей к базам данных (</w:t>
+      </w:r>
+      <w:r>
+        <w:rPr>
+          <w:rFonts w:ascii="Times New Roman" w:hAnsi="Times New Roman" w:cs="Times New Roman"/>
+          <w:sz w:val="28"/>
+          <w:szCs w:val="28"/>
+        </w:rPr>
+        <w:t>Пользователь</w:t>
+      </w:r>
+      <w:r>
+        <w:rPr>
+          <w:rFonts w:ascii="Times New Roman" w:hAnsi="Times New Roman" w:cs="Times New Roman"/>
+          <w:sz w:val="28"/>
+          <w:szCs w:val="28"/>
+        </w:rPr>
+        <w:t xml:space="preserve"> </w:t>
+      </w:r>
+      <w:r>
+        <w:rPr>
+          <w:rFonts w:ascii="Times New Roman" w:hAnsi="Times New Roman" w:cs="Times New Roman"/>
+          <w:sz w:val="28"/>
+          <w:szCs w:val="28"/>
+        </w:rPr>
+        <w:t>user1 имеет доступ только к базе данных BD1, user2 имеет доступ только к базе данных BD2 и т. д.</w:t>
+      </w:r>
+      <w:r>
+        <w:rPr>
+          <w:rFonts w:ascii="Times New Roman" w:hAnsi="Times New Roman" w:cs="Times New Roman"/>
+          <w:sz w:val="28"/>
+          <w:szCs w:val="28"/>
+        </w:rPr>
+        <w:t>)</w:t>
+      </w:r>
+    </w:p>
+    <w:p>
+      <w:pPr>
+        <w:spacing w:after="0" w:line="360" w:lineRule="auto"/>
         <w:jc w:val="center"/>
         <w:rPr>
           <w:rFonts w:ascii="Times New Roman" w:hAnsi="Times New Roman" w:cs="Times New Roman"/>
@@ -239,6 +355,7 @@
           <w:sz w:val="28"/>
           <w:szCs w:val="28"/>
         </w:rPr>
+        <w:lastRenderedPageBreak/>
         <w:drawing>
           <wp:inline distT="0" distB="0" distL="0" distR="0" wp14:anchorId="25BB41AE" wp14:editId="21C5AD36">
             <wp:extent cx="3920837" cy="2064819"/>
@@ -298,6 +415,75 @@
     <w:p>
       <w:pPr>
         <w:spacing w:after="0" w:line="360" w:lineRule="auto"/>
+        <w:ind w:firstLine="567"/>
+        <w:rPr>
+          <w:rFonts w:ascii="Times New Roman" w:hAnsi="Times New Roman" w:cs="Times New Roman"/>
+          <w:sz w:val="28"/>
+          <w:szCs w:val="28"/>
+        </w:rPr>
+      </w:pPr>
+      <w:r>
+        <w:rPr>
+          <w:rFonts w:ascii="Times New Roman" w:hAnsi="Times New Roman" w:cs="Times New Roman"/>
+          <w:sz w:val="28"/>
+          <w:szCs w:val="28"/>
+        </w:rPr>
+        <w:t>4 Создать базу данных</w:t>
+      </w:r>
+      <w:r>
+        <w:rPr>
+          <w:rFonts w:ascii="Times New Roman" w:hAnsi="Times New Roman" w:cs="Times New Roman"/>
+          <w:sz w:val="28"/>
+          <w:szCs w:val="28"/>
+        </w:rPr>
+        <w:t xml:space="preserve"> </w:t>
+      </w:r>
+      <w:r>
+        <w:rPr>
+          <w:rFonts w:ascii="Times New Roman" w:hAnsi="Times New Roman" w:cs="Times New Roman"/>
+          <w:sz w:val="28"/>
+          <w:szCs w:val="28"/>
+          <w:lang w:val="en-US"/>
+        </w:rPr>
+        <w:t>bd</w:t>
+      </w:r>
+      <w:r>
+        <w:rPr>
+          <w:rFonts w:ascii="Times New Roman" w:hAnsi="Times New Roman" w:cs="Times New Roman"/>
+          <w:sz w:val="28"/>
+          <w:szCs w:val="28"/>
+        </w:rPr>
+        <w:t xml:space="preserve"> </w:t>
+      </w:r>
+      <w:r>
+        <w:rPr>
+          <w:rFonts w:ascii="Times New Roman" w:hAnsi="Times New Roman" w:cs="Times New Roman"/>
+          <w:sz w:val="28"/>
+          <w:szCs w:val="28"/>
+        </w:rPr>
+        <w:t xml:space="preserve">и таблицу </w:t>
+      </w:r>
+      <w:r>
+        <w:rPr>
+          <w:rFonts w:ascii="Times New Roman" w:hAnsi="Times New Roman" w:cs="Times New Roman"/>
+          <w:sz w:val="28"/>
+          <w:szCs w:val="28"/>
+          <w:lang w:val="en-US"/>
+        </w:rPr>
+        <w:t>Users</w:t>
+      </w:r>
+      <w:r>
+        <w:rPr>
+          <w:rFonts w:ascii="Times New Roman" w:hAnsi="Times New Roman" w:cs="Times New Roman"/>
+          <w:sz w:val="28"/>
+          <w:szCs w:val="28"/>
+        </w:rPr>
+        <w:t>, для хранения пользователей и их паролей</w:t>
+      </w:r>
+    </w:p>
+    <w:p>
+      <w:pPr>
+        <w:spacing w:after="0" w:line="360" w:lineRule="auto"/>
         <w:jc w:val="center"/>
         <w:rPr>
           <w:rFonts w:ascii="Times New Roman" w:hAnsi="Times New Roman" w:cs="Times New Roman"/>
@@ -385,7 +571,6 @@
           <w:sz w:val="28"/>
           <w:szCs w:val="28"/>
         </w:rPr>
-        <w:lastRenderedPageBreak/>
         <w:drawing>
           <wp:inline distT="0" distB="0" distL="0" distR="0" wp14:anchorId="3F990583" wp14:editId="6C753DAA">
             <wp:extent cx="4601217" cy="1190791"/>
@@ -445,16 +630,135 @@
     <w:p>
       <w:pPr>
         <w:spacing w:after="0" w:line="360" w:lineRule="auto"/>
-        <w:jc w:val="center"/>
-        <w:rPr>
-          <w:rFonts w:ascii="Times New Roman" w:hAnsi="Times New Roman" w:cs="Times New Roman"/>
-          <w:sz w:val="28"/>
-          <w:szCs w:val="28"/>
-        </w:rPr>
-      </w:pPr>
-      <w:r>
-        <w:rPr>
-          <w:rFonts w:ascii="Times New Roman" w:hAnsi="Times New Roman" w:cs="Times New Roman"/>
+        <w:ind w:firstLine="567"/>
+        <w:rPr>
+          <w:rFonts w:ascii="Times New Roman" w:hAnsi="Times New Roman" w:cs="Times New Roman"/>
+          <w:sz w:val="28"/>
+          <w:szCs w:val="28"/>
+        </w:rPr>
+      </w:pPr>
+      <w:r>
+        <w:rPr>
+          <w:rFonts w:ascii="Times New Roman" w:hAnsi="Times New Roman" w:cs="Times New Roman"/>
+          <w:sz w:val="28"/>
+          <w:szCs w:val="28"/>
+        </w:rPr>
+        <w:t>5 З</w:t>
+      </w:r>
+      <w:r>
+        <w:rPr>
+          <w:rFonts w:ascii="Times New Roman" w:hAnsi="Times New Roman" w:cs="Times New Roman"/>
+          <w:sz w:val="28"/>
+          <w:szCs w:val="28"/>
+        </w:rPr>
+        <w:t xml:space="preserve">аполнить таблицу </w:t>
+      </w:r>
+      <w:proofErr w:type="spellStart"/>
+      <w:r>
+        <w:rPr>
+          <w:rFonts w:ascii="Times New Roman" w:hAnsi="Times New Roman" w:cs="Times New Roman"/>
+          <w:sz w:val="28"/>
+          <w:szCs w:val="28"/>
+        </w:rPr>
+        <w:t>Users</w:t>
+      </w:r>
+      <w:proofErr w:type="spellEnd"/>
+      <w:r>
+        <w:rPr>
+          <w:rFonts w:ascii="Times New Roman" w:hAnsi="Times New Roman" w:cs="Times New Roman"/>
+          <w:sz w:val="28"/>
+          <w:szCs w:val="28"/>
+        </w:rPr>
+        <w:t xml:space="preserve"> данными созданных пользователях и паролях</w:t>
+      </w:r>
+    </w:p>
+    <w:p>
+      <w:pPr>
+        <w:spacing w:after="0" w:line="360" w:lineRule="auto"/>
+        <w:ind w:firstLine="567"/>
+        <w:rPr>
+          <w:rFonts w:ascii="Times New Roman" w:hAnsi="Times New Roman" w:cs="Times New Roman"/>
+          <w:sz w:val="28"/>
+          <w:szCs w:val="28"/>
+        </w:rPr>
+      </w:pPr>
+      <w:r>
+        <w:rPr>
+          <w:rFonts w:ascii="Times New Roman" w:hAnsi="Times New Roman" w:cs="Times New Roman"/>
+          <w:sz w:val="28"/>
+          <w:szCs w:val="28"/>
+        </w:rPr>
+        <w:t xml:space="preserve">Хранение паролей в зашифрованном виде очень важно для безопасности </w:t>
+      </w:r>
+    </w:p>
+    <w:p>
+      <w:pPr>
+        <w:spacing w:after="0" w:line="360" w:lineRule="auto"/>
+        <w:rPr>
+          <w:rFonts w:ascii="Times New Roman" w:hAnsi="Times New Roman" w:cs="Times New Roman"/>
+          <w:sz w:val="28"/>
+          <w:szCs w:val="28"/>
+        </w:rPr>
+      </w:pPr>
+      <w:r>
+        <w:rPr>
+          <w:rFonts w:ascii="Times New Roman" w:hAnsi="Times New Roman" w:cs="Times New Roman"/>
+          <w:sz w:val="28"/>
+          <w:szCs w:val="28"/>
+        </w:rPr>
+        <w:t xml:space="preserve">доступа к серверу, поэтому создайте скрип, который зашифрует все пароли в </w:t>
+      </w:r>
+    </w:p>
+    <w:p>
+      <w:pPr>
+        <w:spacing w:after="0" w:line="360" w:lineRule="auto"/>
+        <w:rPr>
+          <w:rFonts w:ascii="Times New Roman" w:hAnsi="Times New Roman" w:cs="Times New Roman"/>
+          <w:sz w:val="28"/>
+          <w:szCs w:val="28"/>
+        </w:rPr>
+      </w:pPr>
+      <w:r>
+        <w:rPr>
+          <w:rFonts w:ascii="Times New Roman" w:hAnsi="Times New Roman" w:cs="Times New Roman"/>
+          <w:sz w:val="28"/>
+          <w:szCs w:val="28"/>
+        </w:rPr>
+        <w:t xml:space="preserve">таблице </w:t>
+      </w:r>
+      <w:proofErr w:type="spellStart"/>
+      <w:r>
+        <w:rPr>
+          <w:rFonts w:ascii="Times New Roman" w:hAnsi="Times New Roman" w:cs="Times New Roman"/>
+          <w:sz w:val="28"/>
+          <w:szCs w:val="28"/>
+        </w:rPr>
+        <w:t>Users</w:t>
+      </w:r>
+      <w:proofErr w:type="spellEnd"/>
+      <w:r>
+        <w:rPr>
+          <w:rFonts w:ascii="Times New Roman" w:hAnsi="Times New Roman" w:cs="Times New Roman"/>
+          <w:sz w:val="28"/>
+          <w:szCs w:val="28"/>
+        </w:rPr>
+        <w:t>.</w:t>
+      </w:r>
+    </w:p>
+    <w:p>
+      <w:pPr>
+        <w:spacing w:after="0" w:line="360" w:lineRule="auto"/>
+        <w:jc w:val="center"/>
+        <w:rPr>
+          <w:rFonts w:ascii="Times New Roman" w:hAnsi="Times New Roman" w:cs="Times New Roman"/>
+          <w:sz w:val="28"/>
+          <w:szCs w:val="28"/>
+        </w:rPr>
+      </w:pPr>
+      <w:r>
+        <w:rPr>
+          <w:rFonts w:ascii="Times New Roman" w:hAnsi="Times New Roman" w:cs="Times New Roman"/>
+          <w:noProof/>
           <w:sz w:val="28"/>
           <w:szCs w:val="28"/>
         </w:rPr>
@@ -511,6 +815,7 @@
           <w:sz w:val="28"/>
           <w:szCs w:val="28"/>
         </w:rPr>
+        <w:lastRenderedPageBreak/>
         <w:t>Рисунок 7 – Заполнение таблицы</w:t>
       </w:r>
     </w:p>
@@ -587,6 +892,79 @@
     <w:p>
       <w:pPr>
         <w:spacing w:after="0" w:line="360" w:lineRule="auto"/>
+        <w:ind w:firstLine="567"/>
+        <w:rPr>
+          <w:rFonts w:ascii="Times New Roman" w:hAnsi="Times New Roman" w:cs="Times New Roman"/>
+          <w:sz w:val="28"/>
+          <w:szCs w:val="28"/>
+        </w:rPr>
+      </w:pPr>
+      <w:r>
+        <w:rPr>
+          <w:rFonts w:ascii="Times New Roman" w:hAnsi="Times New Roman" w:cs="Times New Roman"/>
+          <w:sz w:val="28"/>
+          <w:szCs w:val="28"/>
+        </w:rPr>
+        <w:t xml:space="preserve">Чтобы предотвратить утрату доступа к аккаунту и потерю данных </w:t>
+      </w:r>
+    </w:p>
+    <w:p>
+      <w:pPr>
+        <w:spacing w:after="0" w:line="360" w:lineRule="auto"/>
+        <w:rPr>
+          <w:rFonts w:ascii="Times New Roman" w:hAnsi="Times New Roman" w:cs="Times New Roman"/>
+          <w:sz w:val="28"/>
+          <w:szCs w:val="28"/>
+        </w:rPr>
+      </w:pPr>
+      <w:r>
+        <w:rPr>
+          <w:rFonts w:ascii="Times New Roman" w:hAnsi="Times New Roman" w:cs="Times New Roman"/>
+          <w:sz w:val="28"/>
+          <w:szCs w:val="28"/>
+        </w:rPr>
+        <w:t xml:space="preserve">создайте скрип, который позволит отобразить данные из таблицы </w:t>
+      </w:r>
+      <w:proofErr w:type="spellStart"/>
+      <w:r>
+        <w:rPr>
+          <w:rFonts w:ascii="Times New Roman" w:hAnsi="Times New Roman" w:cs="Times New Roman"/>
+          <w:sz w:val="28"/>
+          <w:szCs w:val="28"/>
+        </w:rPr>
+        <w:t>Users</w:t>
+      </w:r>
+      <w:proofErr w:type="spellEnd"/>
+      <w:r>
+        <w:rPr>
+          <w:rFonts w:ascii="Times New Roman" w:hAnsi="Times New Roman" w:cs="Times New Roman"/>
+          <w:sz w:val="28"/>
+          <w:szCs w:val="28"/>
+        </w:rPr>
+        <w:t xml:space="preserve"> c </w:t>
+      </w:r>
+    </w:p>
+    <w:p>
+      <w:pPr>
+        <w:spacing w:after="0" w:line="360" w:lineRule="auto"/>
+        <w:rPr>
+          <w:rFonts w:ascii="Times New Roman" w:hAnsi="Times New Roman" w:cs="Times New Roman"/>
+          <w:sz w:val="28"/>
+          <w:szCs w:val="28"/>
+        </w:rPr>
+      </w:pPr>
+      <w:r>
+        <w:rPr>
+          <w:rFonts w:ascii="Times New Roman" w:hAnsi="Times New Roman" w:cs="Times New Roman"/>
+          <w:sz w:val="28"/>
+          <w:szCs w:val="28"/>
+        </w:rPr>
+        <w:t>расшифрованными паролями.</w:t>
+      </w:r>
+    </w:p>
+    <w:p>
+      <w:pPr>
+        <w:spacing w:after="0" w:line="360" w:lineRule="auto"/>
         <w:jc w:val="center"/>
         <w:rPr>
           <w:rFonts w:ascii="Times New Roman" w:hAnsi="Times New Roman" w:cs="Times New Roman"/>
@@ -602,7 +980,6 @@
           <w:szCs w:val="28"/>
           <w:lang w:val="en-US"/>
         </w:rPr>
-        <w:lastRenderedPageBreak/>
         <w:drawing>
           <wp:inline distT="0" distB="0" distL="0" distR="0" wp14:anchorId="2F6A02E2" wp14:editId="10FD61C2">
             <wp:extent cx="2848373" cy="3000794"/>
@@ -684,6 +1061,7 @@
           <w:sz w:val="28"/>
           <w:szCs w:val="28"/>
         </w:rPr>
+        <w:lastRenderedPageBreak/>
         <w:drawing>
           <wp:inline distT="0" distB="0" distL="0" distR="0" wp14:anchorId="1365C697" wp14:editId="42805104">
             <wp:extent cx="4439270" cy="3200847"/>
@@ -743,6 +1121,85 @@
     <w:p>
       <w:pPr>
         <w:spacing w:after="0" w:line="360" w:lineRule="auto"/>
+        <w:ind w:firstLine="567"/>
+        <w:rPr>
+          <w:rFonts w:ascii="Times New Roman" w:hAnsi="Times New Roman" w:cs="Times New Roman"/>
+          <w:sz w:val="28"/>
+          <w:szCs w:val="28"/>
+        </w:rPr>
+      </w:pPr>
+      <w:r>
+        <w:rPr>
+          <w:rFonts w:ascii="Times New Roman" w:hAnsi="Times New Roman" w:cs="Times New Roman"/>
+          <w:sz w:val="28"/>
+          <w:szCs w:val="28"/>
+        </w:rPr>
+        <w:t xml:space="preserve">6 </w:t>
+      </w:r>
+      <w:r>
+        <w:rPr>
+          <w:rFonts w:ascii="Times New Roman" w:hAnsi="Times New Roman" w:cs="Times New Roman"/>
+          <w:sz w:val="28"/>
+          <w:szCs w:val="28"/>
+        </w:rPr>
+        <w:t>Нап</w:t>
+      </w:r>
+      <w:r>
+        <w:rPr>
+          <w:rFonts w:ascii="Times New Roman" w:hAnsi="Times New Roman" w:cs="Times New Roman"/>
+          <w:sz w:val="28"/>
+          <w:szCs w:val="28"/>
+        </w:rPr>
+        <w:t>исать</w:t>
+      </w:r>
+      <w:r>
+        <w:rPr>
+          <w:rFonts w:ascii="Times New Roman" w:hAnsi="Times New Roman" w:cs="Times New Roman"/>
+          <w:sz w:val="28"/>
+          <w:szCs w:val="28"/>
+        </w:rPr>
+        <w:t xml:space="preserve"> скрипт, который позволит провести резервное копирование </w:t>
+      </w:r>
+    </w:p>
+    <w:p>
+      <w:pPr>
+        <w:spacing w:after="0" w:line="360" w:lineRule="auto"/>
+        <w:rPr>
+          <w:rFonts w:ascii="Times New Roman" w:hAnsi="Times New Roman" w:cs="Times New Roman"/>
+          <w:sz w:val="28"/>
+          <w:szCs w:val="28"/>
+        </w:rPr>
+      </w:pPr>
+      <w:r>
+        <w:rPr>
+          <w:rFonts w:ascii="Times New Roman" w:hAnsi="Times New Roman" w:cs="Times New Roman"/>
+          <w:sz w:val="28"/>
+          <w:szCs w:val="28"/>
+        </w:rPr>
+        <w:t xml:space="preserve">базы данных BD. Необходимо предоставить скрипт и файл </w:t>
+      </w:r>
+      <w:proofErr w:type="spellStart"/>
+      <w:r>
+        <w:rPr>
+          <w:rFonts w:ascii="Times New Roman" w:hAnsi="Times New Roman" w:cs="Times New Roman"/>
+          <w:sz w:val="28"/>
+          <w:szCs w:val="28"/>
+        </w:rPr>
+        <w:t>бэкапа</w:t>
+      </w:r>
+      <w:proofErr w:type="spellEnd"/>
+      <w:r>
+        <w:rPr>
+          <w:rFonts w:ascii="Times New Roman" w:hAnsi="Times New Roman" w:cs="Times New Roman"/>
+          <w:sz w:val="28"/>
+          <w:szCs w:val="28"/>
+        </w:rPr>
+        <w:t>.</w:t>
+      </w:r>
+    </w:p>
+    <w:p>
+      <w:pPr>
+        <w:spacing w:after="0" w:line="360" w:lineRule="auto"/>
         <w:jc w:val="center"/>
         <w:rPr>
           <w:rFonts w:ascii="Times New Roman" w:hAnsi="Times New Roman" w:cs="Times New Roman"/>
@@ -816,26 +1273,112 @@
     <w:p>
       <w:pPr>
         <w:spacing w:after="0" w:line="360" w:lineRule="auto"/>
-        <w:jc w:val="center"/>
-        <w:rPr>
-          <w:rFonts w:ascii="Times New Roman" w:hAnsi="Times New Roman" w:cs="Times New Roman"/>
-          <w:sz w:val="28"/>
-          <w:szCs w:val="28"/>
-        </w:rPr>
-      </w:pPr>
-      <w:r>
-        <w:rPr>
-          <w:rFonts w:ascii="Times New Roman" w:hAnsi="Times New Roman" w:cs="Times New Roman"/>
+        <w:ind w:firstLine="567"/>
+        <w:rPr>
+          <w:rFonts w:ascii="Times New Roman" w:hAnsi="Times New Roman" w:cs="Times New Roman"/>
+          <w:sz w:val="28"/>
+          <w:szCs w:val="28"/>
+        </w:rPr>
+      </w:pPr>
+      <w:r>
+        <w:rPr>
+          <w:rFonts w:ascii="Times New Roman" w:hAnsi="Times New Roman" w:cs="Times New Roman"/>
+          <w:sz w:val="28"/>
+          <w:szCs w:val="28"/>
+        </w:rPr>
+        <w:t xml:space="preserve">7 </w:t>
+      </w:r>
+      <w:r>
+        <w:rPr>
+          <w:rFonts w:ascii="Times New Roman" w:hAnsi="Times New Roman" w:cs="Times New Roman"/>
+          <w:sz w:val="28"/>
+          <w:szCs w:val="28"/>
+        </w:rPr>
+        <w:t xml:space="preserve">Напишите скрипт, который позволит провести процедуру </w:t>
+      </w:r>
+    </w:p>
+    <w:p>
+      <w:pPr>
+        <w:spacing w:after="0" w:line="360" w:lineRule="auto"/>
+        <w:rPr>
+          <w:rFonts w:ascii="Times New Roman" w:hAnsi="Times New Roman" w:cs="Times New Roman"/>
+          <w:sz w:val="28"/>
+          <w:szCs w:val="28"/>
+          <w:lang w:val="en-US"/>
+        </w:rPr>
+      </w:pPr>
+      <w:proofErr w:type="spellStart"/>
+      <w:r>
+        <w:rPr>
+          <w:rFonts w:ascii="Times New Roman" w:hAnsi="Times New Roman" w:cs="Times New Roman"/>
+          <w:sz w:val="28"/>
+          <w:szCs w:val="28"/>
+          <w:lang w:val="en-US"/>
+        </w:rPr>
+        <w:t>восстановления</w:t>
+      </w:r>
+      <w:proofErr w:type="spellEnd"/>
+      <w:r>
+        <w:rPr>
+          <w:rFonts w:ascii="Times New Roman" w:hAnsi="Times New Roman" w:cs="Times New Roman"/>
+          <w:sz w:val="28"/>
+          <w:szCs w:val="28"/>
+          <w:lang w:val="en-US"/>
+        </w:rPr>
+        <w:t xml:space="preserve"> </w:t>
+      </w:r>
+      <w:proofErr w:type="spellStart"/>
+      <w:r>
+        <w:rPr>
+          <w:rFonts w:ascii="Times New Roman" w:hAnsi="Times New Roman" w:cs="Times New Roman"/>
+          <w:sz w:val="28"/>
+          <w:szCs w:val="28"/>
+          <w:lang w:val="en-US"/>
+        </w:rPr>
+        <w:t>базы</w:t>
+      </w:r>
+      <w:proofErr w:type="spellEnd"/>
+      <w:r>
+        <w:rPr>
+          <w:rFonts w:ascii="Times New Roman" w:hAnsi="Times New Roman" w:cs="Times New Roman"/>
+          <w:sz w:val="28"/>
+          <w:szCs w:val="28"/>
+          <w:lang w:val="en-US"/>
+        </w:rPr>
+        <w:t xml:space="preserve"> </w:t>
+      </w:r>
+      <w:proofErr w:type="spellStart"/>
+      <w:r>
+        <w:rPr>
+          <w:rFonts w:ascii="Times New Roman" w:hAnsi="Times New Roman" w:cs="Times New Roman"/>
+          <w:sz w:val="28"/>
+          <w:szCs w:val="28"/>
+          <w:lang w:val="en-US"/>
+        </w:rPr>
+        <w:t>данных</w:t>
+      </w:r>
+      <w:proofErr w:type="spellEnd"/>
+    </w:p>
+    <w:p>
+      <w:pPr>
+        <w:spacing w:after="0" w:line="360" w:lineRule="auto"/>
+        <w:jc w:val="center"/>
+        <w:rPr>
+          <w:rFonts w:ascii="Times New Roman" w:hAnsi="Times New Roman" w:cs="Times New Roman"/>
+          <w:sz w:val="28"/>
+          <w:szCs w:val="28"/>
+          <w:lang w:val="en-US"/>
+        </w:rPr>
+      </w:pPr>
+      <w:r>
+        <w:rPr>
           <w:noProof/>
-          <w:sz w:val="28"/>
-          <w:szCs w:val="28"/>
-        </w:rPr>
-        <w:lastRenderedPageBreak/>
+        </w:rPr>
         <w:drawing>
-          <wp:inline distT="0" distB="0" distL="0" distR="0" wp14:anchorId="6D9EB1B7" wp14:editId="6F00C95A">
-            <wp:extent cx="5939790" cy="2719070"/>
-            <wp:effectExtent l="0" t="0" r="3810" b="5080"/>
-            <wp:docPr id="14" name="Рисунок 14"/>
+          <wp:inline distT="0" distB="0" distL="0" distR="0" wp14:anchorId="26B67B9B" wp14:editId="033F7738">
+            <wp:extent cx="5939790" cy="1186815"/>
+            <wp:effectExtent l="0" t="0" r="3810" b="0"/>
+            <wp:docPr id="2" name="Рисунок 2"/>
             <wp:cNvGraphicFramePr>
               <a:graphicFrameLocks xmlns:a="http://schemas.openxmlformats.org/drawingml/2006/main" noChangeAspect="1"/>
             </wp:cNvGraphicFramePr>
@@ -855,7 +1398,7 @@
                   <pic:spPr>
                     <a:xfrm>
                       <a:off x="0" y="0"/>
-                      <a:ext cx="5939790" cy="2719070"/>
+                      <a:ext cx="5939790" cy="1186815"/>
                     </a:xfrm>
                     <a:prstGeom prst="rect">
                       <a:avLst/>
@@ -884,8 +1427,10 @@
           <w:sz w:val="28"/>
           <w:szCs w:val="28"/>
         </w:rPr>
-        <w:t>Рисунок 12 – Сохранение скрипта</w:t>
-      </w:r>
+        <w:t>Рисунок 12 – Процесс восстановления базы данных</w:t>
+      </w:r>
+      <w:bookmarkStart w:id="0" w:name="_GoBack"/>
+      <w:bookmarkEnd w:id="0"/>
     </w:p>
     <w:sectPr>
       <w:pgSz w:w="11906" w:h="16838"/>
@@ -898,7 +1443,7 @@
 </file>
 
 <file path=word/styles.xml><?xml version="1.0" encoding="utf-8"?>
-<w:styles xmlns:mc="http://schemas.openxmlformats.org/markup-compatibility/2006" xmlns:r="http://schemas.openxmlformats.org/officeDocument/2006/relationships" xmlns:w="http://schemas.openxmlformats.org/wordprocessingml/2006/main" xmlns:w14="http://schemas.microsoft.com/office/word/2010/wordml" xmlns:w15="http://schemas.microsoft.com/office/word/2012/wordml" xmlns:w16cex="http://schemas.microsoft.com/office/word/2018/wordml/cex" xmlns:w16cid="http://schemas.microsoft.com/office/word/2016/wordml/cid" xmlns:w16="http://schemas.microsoft.com/office/word/2018/wordml" xmlns:w16sdtdh="http://schemas.microsoft.com/office/word/2020/wordml/sdtdatahash" xmlns:w16se="http://schemas.microsoft.com/office/word/2015/wordml/symex" mc:Ignorable="w14 w15 w16se w16cid w16 w16cex w16sdtdh">
+<w:styles xmlns:mc="http://schemas.openxmlformats.org/markup-compatibility/2006" xmlns:r="http://schemas.openxmlformats.org/officeDocument/2006/relationships" xmlns:w="http://schemas.openxmlformats.org/wordprocessingml/2006/main" xmlns:w14="http://schemas.microsoft.com/office/word/2010/wordml" xmlns:w15="http://schemas.microsoft.com/office/word/2012/wordml" xmlns:w16cid="http://schemas.microsoft.com/office/word/2016/wordml/cid" xmlns:w16se="http://schemas.microsoft.com/office/word/2015/wordml/symex" mc:Ignorable="w14 w15 w16se w16cid">
   <w:docDefaults>
     <w:rPrDefault>
       <w:rPr>
@@ -914,7 +1459,7 @@
       </w:pPr>
     </w:pPrDefault>
   </w:docDefaults>
-  <w:latentStyles w:defLockedState="0" w:defUIPriority="99" w:defSemiHidden="0" w:defUnhideWhenUsed="0" w:defQFormat="0" w:count="376">
+  <w:latentStyles w:defLockedState="0" w:defUIPriority="99" w:defSemiHidden="0" w:defUnhideWhenUsed="0" w:defQFormat="0" w:count="375">
     <w:lsdException w:name="Normal" w:uiPriority="0" w:qFormat="1"/>
     <w:lsdException w:name="heading 1" w:uiPriority="9" w:qFormat="1"/>
     <w:lsdException w:name="heading 2" w:semiHidden="1" w:uiPriority="9" w:unhideWhenUsed="1" w:qFormat="1"/>
@@ -1290,7 +1835,6 @@
     <w:lsdException w:name="Smart Hyperlink" w:semiHidden="1" w:unhideWhenUsed="1"/>
     <w:lsdException w:name="Hashtag" w:semiHidden="1" w:unhideWhenUsed="1"/>
     <w:lsdException w:name="Unresolved Mention" w:semiHidden="1" w:unhideWhenUsed="1"/>
-    <w:lsdException w:name="Smart Link" w:semiHidden="1" w:unhideWhenUsed="1"/>
   </w:latentStyles>
   <w:style w:type="paragraph" w:default="1" w:styleId="a">
     <w:name w:val="Normal"/>
@@ -1299,7 +1843,6 @@
   <w:style w:type="character" w:default="1" w:styleId="a0">
     <w:name w:val="Default Paragraph Font"/>
     <w:uiPriority w:val="1"/>
-    <w:semiHidden/>
     <w:unhideWhenUsed/>
   </w:style>
   <w:style w:type="table" w:default="1" w:styleId="a1">

--- a/руководство по модулю 1.docx
+++ b/руководство по модулю 1.docx
@@ -118,7 +118,23 @@
           <w:sz w:val="28"/>
           <w:szCs w:val="28"/>
         </w:rPr>
-        <w:t>Рисунок 1 – Установка длины случайного пароля</w:t>
+        <w:t>Рисунок 1</w:t>
+      </w:r>
+      <w:r>
+        <w:rPr>
+          <w:rFonts w:ascii="Times New Roman" w:hAnsi="Times New Roman" w:cs="Times New Roman"/>
+          <w:sz w:val="28"/>
+          <w:szCs w:val="28"/>
+        </w:rPr>
+        <w:t>.1</w:t>
+      </w:r>
+      <w:r>
+        <w:rPr>
+          <w:rFonts w:ascii="Times New Roman" w:hAnsi="Times New Roman" w:cs="Times New Roman"/>
+          <w:sz w:val="28"/>
+          <w:szCs w:val="28"/>
+        </w:rPr>
+        <w:t xml:space="preserve"> – Установка длины случайного пароля</w:t>
       </w:r>
     </w:p>
     <w:p>
@@ -192,7 +208,23 @@
           <w:sz w:val="28"/>
           <w:szCs w:val="28"/>
         </w:rPr>
-        <w:t>Рисунок 2 – Создание пользователей</w:t>
+        <w:t xml:space="preserve">Рисунок </w:t>
+      </w:r>
+      <w:r>
+        <w:rPr>
+          <w:rFonts w:ascii="Times New Roman" w:hAnsi="Times New Roman" w:cs="Times New Roman"/>
+          <w:sz w:val="28"/>
+          <w:szCs w:val="28"/>
+        </w:rPr>
+        <w:t>1.</w:t>
+      </w:r>
+      <w:r>
+        <w:rPr>
+          <w:rFonts w:ascii="Times New Roman" w:hAnsi="Times New Roman" w:cs="Times New Roman"/>
+          <w:sz w:val="28"/>
+          <w:szCs w:val="28"/>
+        </w:rPr>
+        <w:t>2 – Создание пользователей</w:t>
       </w:r>
     </w:p>
     <w:p>
@@ -284,7 +316,23 @@
           <w:sz w:val="28"/>
           <w:szCs w:val="28"/>
         </w:rPr>
-        <w:t>Рисунок 3 – Создание баз данных</w:t>
+        <w:t xml:space="preserve">Рисунок </w:t>
+      </w:r>
+      <w:r>
+        <w:rPr>
+          <w:rFonts w:ascii="Times New Roman" w:hAnsi="Times New Roman" w:cs="Times New Roman"/>
+          <w:sz w:val="28"/>
+          <w:szCs w:val="28"/>
+        </w:rPr>
+        <w:t>2.1</w:t>
+      </w:r>
+      <w:r>
+        <w:rPr>
+          <w:rFonts w:ascii="Times New Roman" w:hAnsi="Times New Roman" w:cs="Times New Roman"/>
+          <w:sz w:val="28"/>
+          <w:szCs w:val="28"/>
+        </w:rPr>
+        <w:t>– Создание баз данных</w:t>
       </w:r>
     </w:p>
     <w:p>
@@ -409,7 +457,23 @@
           <w:sz w:val="28"/>
           <w:szCs w:val="28"/>
         </w:rPr>
-        <w:t>Рисунок 4 – Установка прав для пользователей</w:t>
+        <w:t xml:space="preserve">Рисунок </w:t>
+      </w:r>
+      <w:r>
+        <w:rPr>
+          <w:rFonts w:ascii="Times New Roman" w:hAnsi="Times New Roman" w:cs="Times New Roman"/>
+          <w:sz w:val="28"/>
+          <w:szCs w:val="28"/>
+        </w:rPr>
+        <w:t>3.1</w:t>
+      </w:r>
+      <w:r>
+        <w:rPr>
+          <w:rFonts w:ascii="Times New Roman" w:hAnsi="Times New Roman" w:cs="Times New Roman"/>
+          <w:sz w:val="28"/>
+          <w:szCs w:val="28"/>
+        </w:rPr>
+        <w:t xml:space="preserve"> – Установка прав для пользователей</w:t>
       </w:r>
     </w:p>
     <w:p>
@@ -551,7 +615,23 @@
           <w:sz w:val="28"/>
           <w:szCs w:val="28"/>
         </w:rPr>
-        <w:t>Рисунок 5 – Создание базы данных о пользователях</w:t>
+        <w:t xml:space="preserve">Рисунок </w:t>
+      </w:r>
+      <w:r>
+        <w:rPr>
+          <w:rFonts w:ascii="Times New Roman" w:hAnsi="Times New Roman" w:cs="Times New Roman"/>
+          <w:sz w:val="28"/>
+          <w:szCs w:val="28"/>
+        </w:rPr>
+        <w:t>4.1</w:t>
+      </w:r>
+      <w:r>
+        <w:rPr>
+          <w:rFonts w:ascii="Times New Roman" w:hAnsi="Times New Roman" w:cs="Times New Roman"/>
+          <w:sz w:val="28"/>
+          <w:szCs w:val="28"/>
+        </w:rPr>
+        <w:t xml:space="preserve"> – Создание базы данных о пользователях</w:t>
       </w:r>
     </w:p>
     <w:p>
@@ -624,7 +704,23 @@
           <w:sz w:val="28"/>
           <w:szCs w:val="28"/>
         </w:rPr>
-        <w:t>Рисунок 6 – Создание таблицы для хранения данных пользователей</w:t>
+        <w:t xml:space="preserve">Рисунок </w:t>
+      </w:r>
+      <w:r>
+        <w:rPr>
+          <w:rFonts w:ascii="Times New Roman" w:hAnsi="Times New Roman" w:cs="Times New Roman"/>
+          <w:sz w:val="28"/>
+          <w:szCs w:val="28"/>
+        </w:rPr>
+        <w:t>4.2</w:t>
+      </w:r>
+      <w:r>
+        <w:rPr>
+          <w:rFonts w:ascii="Times New Roman" w:hAnsi="Times New Roman" w:cs="Times New Roman"/>
+          <w:sz w:val="28"/>
+          <w:szCs w:val="28"/>
+        </w:rPr>
+        <w:t xml:space="preserve"> – Создание таблицы для хранения данных пользователей</w:t>
       </w:r>
     </w:p>
     <w:p>
@@ -763,9 +859,9 @@
           <w:szCs w:val="28"/>
         </w:rPr>
         <w:drawing>
-          <wp:inline distT="0" distB="0" distL="0" distR="0" wp14:anchorId="157E2F90" wp14:editId="606C4F2B">
-            <wp:extent cx="5939790" cy="2497455"/>
-            <wp:effectExtent l="0" t="0" r="3810" b="0"/>
+          <wp:inline distT="0" distB="0" distL="0" distR="0" wp14:anchorId="157E2F90" wp14:editId="0912A806">
+            <wp:extent cx="5308979" cy="2232223"/>
+            <wp:effectExtent l="0" t="0" r="6350" b="0"/>
             <wp:docPr id="15" name="Рисунок 15"/>
             <wp:cNvGraphicFramePr>
               <a:graphicFrameLocks xmlns:a="http://schemas.openxmlformats.org/drawingml/2006/main" noChangeAspect="1"/>
@@ -786,7 +882,7 @@
                   <pic:spPr>
                     <a:xfrm>
                       <a:off x="0" y="0"/>
-                      <a:ext cx="5939790" cy="2497455"/>
+                      <a:ext cx="5319316" cy="2236569"/>
                     </a:xfrm>
                     <a:prstGeom prst="rect">
                       <a:avLst/>
@@ -815,24 +911,40 @@
           <w:sz w:val="28"/>
           <w:szCs w:val="28"/>
         </w:rPr>
+        <w:t xml:space="preserve">Рисунок </w:t>
+      </w:r>
+      <w:r>
+        <w:rPr>
+          <w:rFonts w:ascii="Times New Roman" w:hAnsi="Times New Roman" w:cs="Times New Roman"/>
+          <w:sz w:val="28"/>
+          <w:szCs w:val="28"/>
+        </w:rPr>
+        <w:t>5.1</w:t>
+      </w:r>
+      <w:r>
+        <w:rPr>
+          <w:rFonts w:ascii="Times New Roman" w:hAnsi="Times New Roman" w:cs="Times New Roman"/>
+          <w:sz w:val="28"/>
+          <w:szCs w:val="28"/>
+        </w:rPr>
+        <w:t xml:space="preserve"> – Заполнение таблицы</w:t>
+      </w:r>
+    </w:p>
+    <w:p>
+      <w:pPr>
+        <w:spacing w:after="0" w:line="360" w:lineRule="auto"/>
+        <w:jc w:val="center"/>
+        <w:rPr>
+          <w:rFonts w:ascii="Times New Roman" w:hAnsi="Times New Roman" w:cs="Times New Roman"/>
+          <w:sz w:val="28"/>
+          <w:szCs w:val="28"/>
+        </w:rPr>
+      </w:pPr>
+      <w:r>
+        <w:rPr>
+          <w:noProof/>
+        </w:rPr>
         <w:lastRenderedPageBreak/>
-        <w:t>Рисунок 7 – Заполнение таблицы</w:t>
-      </w:r>
-    </w:p>
-    <w:p>
-      <w:pPr>
-        <w:spacing w:after="0" w:line="360" w:lineRule="auto"/>
-        <w:jc w:val="center"/>
-        <w:rPr>
-          <w:rFonts w:ascii="Times New Roman" w:hAnsi="Times New Roman" w:cs="Times New Roman"/>
-          <w:sz w:val="28"/>
-          <w:szCs w:val="28"/>
-        </w:rPr>
-      </w:pPr>
-      <w:r>
-        <w:rPr>
-          <w:noProof/>
-        </w:rPr>
         <w:drawing>
           <wp:inline distT="0" distB="0" distL="0" distR="0" wp14:anchorId="2DF1E6C0" wp14:editId="342E2B58">
             <wp:extent cx="4733333" cy="2409524"/>
@@ -886,7 +998,23 @@
           <w:sz w:val="28"/>
           <w:szCs w:val="28"/>
         </w:rPr>
-        <w:t>Рисунок 8 – Результат заполнения</w:t>
+        <w:t xml:space="preserve">Рисунок </w:t>
+      </w:r>
+      <w:r>
+        <w:rPr>
+          <w:rFonts w:ascii="Times New Roman" w:hAnsi="Times New Roman" w:cs="Times New Roman"/>
+          <w:sz w:val="28"/>
+          <w:szCs w:val="28"/>
+        </w:rPr>
+        <w:t>5.2</w:t>
+      </w:r>
+      <w:r>
+        <w:rPr>
+          <w:rFonts w:ascii="Times New Roman" w:hAnsi="Times New Roman" w:cs="Times New Roman"/>
+          <w:sz w:val="28"/>
+          <w:szCs w:val="28"/>
+        </w:rPr>
+        <w:t xml:space="preserve"> – Результат заполнения</w:t>
       </w:r>
     </w:p>
     <w:p>
@@ -1033,15 +1161,23 @@
           <w:sz w:val="28"/>
           <w:szCs w:val="28"/>
         </w:rPr>
-        <w:t>Рисунок 9 – Сохранение паролей пользователей</w:t>
-      </w:r>
-      <w:r>
-        <w:rPr>
-          <w:rFonts w:ascii="Times New Roman" w:hAnsi="Times New Roman" w:cs="Times New Roman"/>
-          <w:sz w:val="28"/>
-          <w:szCs w:val="28"/>
-        </w:rPr>
-        <w:t xml:space="preserve"> в файле</w:t>
+        <w:t xml:space="preserve">Рисунок </w:t>
+      </w:r>
+      <w:r>
+        <w:rPr>
+          <w:rFonts w:ascii="Times New Roman" w:hAnsi="Times New Roman" w:cs="Times New Roman"/>
+          <w:sz w:val="28"/>
+          <w:szCs w:val="28"/>
+        </w:rPr>
+        <w:t>5.3</w:t>
+      </w:r>
+      <w:r>
+        <w:rPr>
+          <w:rFonts w:ascii="Times New Roman" w:hAnsi="Times New Roman" w:cs="Times New Roman"/>
+          <w:sz w:val="28"/>
+          <w:szCs w:val="28"/>
+        </w:rPr>
+        <w:t xml:space="preserve"> – Сохранение паролей пользователей</w:t>
       </w:r>
     </w:p>
     <w:p>
@@ -1115,7 +1251,23 @@
           <w:sz w:val="28"/>
           <w:szCs w:val="28"/>
         </w:rPr>
-        <w:t>Рисунок 10 – Результат подключения пользователя</w:t>
+        <w:t xml:space="preserve">Рисунок </w:t>
+      </w:r>
+      <w:r>
+        <w:rPr>
+          <w:rFonts w:ascii="Times New Roman" w:hAnsi="Times New Roman" w:cs="Times New Roman"/>
+          <w:sz w:val="28"/>
+          <w:szCs w:val="28"/>
+        </w:rPr>
+        <w:t>5.4</w:t>
+      </w:r>
+      <w:r>
+        <w:rPr>
+          <w:rFonts w:ascii="Times New Roman" w:hAnsi="Times New Roman" w:cs="Times New Roman"/>
+          <w:sz w:val="28"/>
+          <w:szCs w:val="28"/>
+        </w:rPr>
+        <w:t xml:space="preserve"> – Результат подключения пользователя</w:t>
       </w:r>
     </w:p>
     <w:p>
@@ -1267,7 +1419,39 @@
           <w:sz w:val="28"/>
           <w:szCs w:val="28"/>
         </w:rPr>
-        <w:t>Рисунок 11 – Экспортирование базы данных с пользователями</w:t>
+        <w:t xml:space="preserve">Рисунок </w:t>
+      </w:r>
+      <w:r>
+        <w:rPr>
+          <w:rFonts w:ascii="Times New Roman" w:hAnsi="Times New Roman" w:cs="Times New Roman"/>
+          <w:sz w:val="28"/>
+          <w:szCs w:val="28"/>
+        </w:rPr>
+        <w:t>6.1</w:t>
+      </w:r>
+      <w:r>
+        <w:rPr>
+          <w:rFonts w:ascii="Times New Roman" w:hAnsi="Times New Roman" w:cs="Times New Roman"/>
+          <w:sz w:val="28"/>
+          <w:szCs w:val="28"/>
+        </w:rPr>
+        <w:t xml:space="preserve"> – </w:t>
+      </w:r>
+      <w:r>
+        <w:rPr>
+          <w:rFonts w:ascii="Times New Roman" w:hAnsi="Times New Roman" w:cs="Times New Roman"/>
+          <w:sz w:val="28"/>
+          <w:szCs w:val="28"/>
+        </w:rPr>
+        <w:t>Процесс экспортирования</w:t>
+      </w:r>
+      <w:r>
+        <w:rPr>
+          <w:rFonts w:ascii="Times New Roman" w:hAnsi="Times New Roman" w:cs="Times New Roman"/>
+          <w:sz w:val="28"/>
+          <w:szCs w:val="28"/>
+        </w:rPr>
+        <w:t xml:space="preserve"> базы данных с пользователями</w:t>
       </w:r>
     </w:p>
     <w:p>
@@ -1286,78 +1470,26 @@
           <w:sz w:val="28"/>
           <w:szCs w:val="28"/>
         </w:rPr>
-        <w:t xml:space="preserve">7 </w:t>
-      </w:r>
-      <w:r>
-        <w:rPr>
-          <w:rFonts w:ascii="Times New Roman" w:hAnsi="Times New Roman" w:cs="Times New Roman"/>
-          <w:sz w:val="28"/>
-          <w:szCs w:val="28"/>
-        </w:rPr>
-        <w:t xml:space="preserve">Напишите скрипт, который позволит провести процедуру </w:t>
-      </w:r>
-    </w:p>
-    <w:p>
-      <w:pPr>
-        <w:spacing w:after="0" w:line="360" w:lineRule="auto"/>
-        <w:rPr>
-          <w:rFonts w:ascii="Times New Roman" w:hAnsi="Times New Roman" w:cs="Times New Roman"/>
-          <w:sz w:val="28"/>
-          <w:szCs w:val="28"/>
-          <w:lang w:val="en-US"/>
-        </w:rPr>
-      </w:pPr>
-      <w:proofErr w:type="spellStart"/>
-      <w:r>
-        <w:rPr>
-          <w:rFonts w:ascii="Times New Roman" w:hAnsi="Times New Roman" w:cs="Times New Roman"/>
-          <w:sz w:val="28"/>
-          <w:szCs w:val="28"/>
-          <w:lang w:val="en-US"/>
-        </w:rPr>
-        <w:t>восстановления</w:t>
-      </w:r>
-      <w:proofErr w:type="spellEnd"/>
-      <w:r>
-        <w:rPr>
-          <w:rFonts w:ascii="Times New Roman" w:hAnsi="Times New Roman" w:cs="Times New Roman"/>
-          <w:sz w:val="28"/>
-          <w:szCs w:val="28"/>
-          <w:lang w:val="en-US"/>
+        <w:t>7 Напишите скрипт, который позволит провести процедуру</w:t>
+      </w:r>
+      <w:r>
+        <w:rPr>
+          <w:rFonts w:ascii="Times New Roman" w:hAnsi="Times New Roman" w:cs="Times New Roman"/>
+          <w:sz w:val="28"/>
+          <w:szCs w:val="28"/>
         </w:rPr>
         <w:t xml:space="preserve"> </w:t>
       </w:r>
-      <w:proofErr w:type="spellStart"/>
-      <w:r>
-        <w:rPr>
-          <w:rFonts w:ascii="Times New Roman" w:hAnsi="Times New Roman" w:cs="Times New Roman"/>
-          <w:sz w:val="28"/>
-          <w:szCs w:val="28"/>
-          <w:lang w:val="en-US"/>
-        </w:rPr>
-        <w:t>базы</w:t>
-      </w:r>
-      <w:proofErr w:type="spellEnd"/>
-      <w:r>
-        <w:rPr>
-          <w:rFonts w:ascii="Times New Roman" w:hAnsi="Times New Roman" w:cs="Times New Roman"/>
-          <w:sz w:val="28"/>
-          <w:szCs w:val="28"/>
-          <w:lang w:val="en-US"/>
-        </w:rPr>
-        <w:t xml:space="preserve"> </w:t>
-      </w:r>
-      <w:proofErr w:type="spellStart"/>
-      <w:r>
-        <w:rPr>
-          <w:rFonts w:ascii="Times New Roman" w:hAnsi="Times New Roman" w:cs="Times New Roman"/>
-          <w:sz w:val="28"/>
-          <w:szCs w:val="28"/>
-          <w:lang w:val="en-US"/>
-        </w:rPr>
-        <w:t>данных</w:t>
-      </w:r>
-      <w:proofErr w:type="spellEnd"/>
+      <w:r>
+        <w:rPr>
+          <w:rFonts w:ascii="Times New Roman" w:hAnsi="Times New Roman" w:cs="Times New Roman"/>
+          <w:sz w:val="28"/>
+          <w:szCs w:val="28"/>
+        </w:rPr>
+        <w:t>восстановления базы данных</w:t>
+      </w:r>
+      <w:bookmarkStart w:id="0" w:name="_GoBack"/>
+      <w:bookmarkEnd w:id="0"/>
     </w:p>
     <w:p>
       <w:pPr>
@@ -1427,10 +1559,24 @@
           <w:sz w:val="28"/>
           <w:szCs w:val="28"/>
         </w:rPr>
-        <w:t>Рисунок 12 – Процесс восстановления базы данных</w:t>
-      </w:r>
-      <w:bookmarkStart w:id="0" w:name="_GoBack"/>
-      <w:bookmarkEnd w:id="0"/>
+        <w:t xml:space="preserve">Рисунок </w:t>
+      </w:r>
+      <w:r>
+        <w:rPr>
+          <w:rFonts w:ascii="Times New Roman" w:hAnsi="Times New Roman" w:cs="Times New Roman"/>
+          <w:sz w:val="28"/>
+          <w:szCs w:val="28"/>
+        </w:rPr>
+        <w:t>7.1</w:t>
+      </w:r>
+      <w:r>
+        <w:rPr>
+          <w:rFonts w:ascii="Times New Roman" w:hAnsi="Times New Roman" w:cs="Times New Roman"/>
+          <w:sz w:val="28"/>
+          <w:szCs w:val="28"/>
+        </w:rPr>
+        <w:t xml:space="preserve"> – Процесс восстановления базы данных</w:t>
+      </w:r>
     </w:p>
     <w:sectPr>
       <w:pgSz w:w="11906" w:h="16838"/>
@@ -1843,6 +1989,7 @@
   <w:style w:type="character" w:default="1" w:styleId="a0">
     <w:name w:val="Default Paragraph Font"/>
     <w:uiPriority w:val="1"/>
+    <w:semiHidden/>
     <w:unhideWhenUsed/>
   </w:style>
   <w:style w:type="table" w:default="1" w:styleId="a1">
